--- a/MUBI-GenClinPob-Act3_ed (2).docx
+++ b/MUBI-GenClinPob-Act3_ed (2).docx
@@ -584,21 +584,12 @@
         </w:rPr>
         <w:sym w:font="Wingdings" w:char="F0E0"/>
       </w:r>
-      <w:proofErr w:type="gramStart"/>
       <w:r>
         <w:rPr>
           <w:color w:val="5B9BD5" w:themeColor="accent1"/>
           <w:lang w:val="en-GB"/>
         </w:rPr>
-        <w:t>LEPR(</w:t>
-      </w:r>
-      <w:proofErr w:type="gramEnd"/>
-      <w:r>
-        <w:rPr>
-          <w:color w:val="5B9BD5" w:themeColor="accent1"/>
-          <w:lang w:val="en-GB"/>
-        </w:rPr>
-        <w:t xml:space="preserve">leptin receptor, transcript variant 1 (from </w:t>
+        <w:t xml:space="preserve">LEPR(leptin receptor, transcript variant 1 (from </w:t>
       </w:r>
       <w:proofErr w:type="spellStart"/>
       <w:r>
@@ -747,23 +738,7 @@
           <w:color w:val="5B9BD5" w:themeColor="accent1"/>
           <w:lang w:val="en-GB"/>
         </w:rPr>
-        <w:t xml:space="preserve"> MC4</w:t>
-      </w:r>
-      <w:proofErr w:type="gramStart"/>
-      <w:r>
-        <w:rPr>
-          <w:color w:val="5B9BD5" w:themeColor="accent1"/>
-          <w:lang w:val="en-GB"/>
-        </w:rPr>
-        <w:t>R(</w:t>
-      </w:r>
-      <w:proofErr w:type="gramEnd"/>
-      <w:r>
-        <w:rPr>
-          <w:color w:val="5B9BD5" w:themeColor="accent1"/>
-          <w:lang w:val="en-GB"/>
-        </w:rPr>
-        <w:t xml:space="preserve">melanocortin 4 receptor (from </w:t>
+        <w:t xml:space="preserve"> MC4R(melanocortin 4 receptor (from </w:t>
       </w:r>
       <w:proofErr w:type="spellStart"/>
       <w:r>
@@ -869,21 +844,12 @@
         </w:rPr>
         <w:sym w:font="Wingdings" w:char="F0E0"/>
       </w:r>
-      <w:proofErr w:type="gramStart"/>
       <w:r>
         <w:rPr>
           <w:color w:val="5B9BD5" w:themeColor="accent1"/>
           <w:lang w:val="en-GB"/>
         </w:rPr>
-        <w:t>LEPR(</w:t>
-      </w:r>
-      <w:proofErr w:type="gramEnd"/>
-      <w:r>
-        <w:rPr>
-          <w:color w:val="5B9BD5" w:themeColor="accent1"/>
-          <w:lang w:val="en-GB"/>
-        </w:rPr>
-        <w:t xml:space="preserve">leptin receptor, transcript variant 1 (from </w:t>
+        <w:t xml:space="preserve">LEPR(leptin receptor, transcript variant 1 (from </w:t>
       </w:r>
       <w:proofErr w:type="spellStart"/>
       <w:r>
@@ -1017,12 +983,33 @@
           <w:lang w:val="en-GB"/>
         </w:rPr>
       </w:pPr>
-      <w:r>
-        <w:rPr>
-          <w:color w:val="5B9BD5" w:themeColor="accent1"/>
-          <w:lang w:val="en-GB"/>
-        </w:rPr>
-        <w:t>or mention in the text that you used the "UCSC Genome Browser".</w:t>
+    </w:p>
+    <w:p>
+      <w:pPr>
+        <w:pStyle w:val="Vietaprimernivel"/>
+      </w:pPr>
+      <w:r>
+        <w:t xml:space="preserve">El </w:t>
+      </w:r>
+      <w:r>
+        <w:rPr>
+          <w:b/>
+          <w:bCs/>
+        </w:rPr>
+        <w:t>gen afectado</w:t>
+      </w:r>
+      <w:r>
+        <w:t xml:space="preserve"> y las </w:t>
+      </w:r>
+      <w:r>
+        <w:rPr>
+          <w:b/>
+          <w:bCs/>
+        </w:rPr>
+        <w:t>coordenadas</w:t>
+      </w:r>
+      <w:r>
+        <w:t xml:space="preserve"> asociadas a la/s variante/s detectada/s según hg38.</w:t>
       </w:r>
     </w:p>
     <w:p>
@@ -1034,37 +1021,82 @@
         </w:numPr>
         <w:ind w:left="284"/>
         <w:rPr>
+          <w:b/>
+          <w:bCs/>
           <w:color w:val="5B9BD5" w:themeColor="accent1"/>
           <w:lang w:val="en-GB"/>
         </w:rPr>
       </w:pPr>
+      <w:r>
+        <w:rPr>
+          <w:b/>
+          <w:bCs/>
+          <w:color w:val="5B9BD5" w:themeColor="accent1"/>
+          <w:lang w:val="en-GB"/>
+        </w:rPr>
+        <w:t xml:space="preserve">Bart: </w:t>
+      </w:r>
     </w:p>
     <w:p>
       <w:pPr>
         <w:pStyle w:val="Vietaprimernivel"/>
-      </w:pPr>
-      <w:r>
-        <w:t xml:space="preserve">El </w:t>
-      </w:r>
-      <w:r>
-        <w:rPr>
-          <w:b/>
-          <w:bCs/>
-        </w:rPr>
-        <w:t>gen afectado</w:t>
-      </w:r>
-      <w:r>
-        <w:t xml:space="preserve"> y las </w:t>
-      </w:r>
-      <w:r>
-        <w:rPr>
-          <w:b/>
-          <w:bCs/>
-        </w:rPr>
-        <w:t>coordenadas</w:t>
-      </w:r>
-      <w:r>
-        <w:t xml:space="preserve"> asociadas a la/s variante/s detectada/s según hg38.</w:t>
+        <w:numPr>
+          <w:ilvl w:val="0"/>
+          <w:numId w:val="46"/>
+        </w:numPr>
+        <w:rPr>
+          <w:color w:val="5B9BD5" w:themeColor="accent1"/>
+          <w:lang w:val="en-GB"/>
+        </w:rPr>
+      </w:pPr>
+      <w:r>
+        <w:rPr>
+          <w:color w:val="5B9BD5" w:themeColor="accent1"/>
+          <w:lang w:val="en-GB"/>
+        </w:rPr>
+        <w:t>LEPR (</w:t>
+      </w:r>
+      <w:r>
+        <w:rPr>
+          <w:rStyle w:val="positiondisplay"/>
+          <w:color w:val="5B9BD5" w:themeColor="accent1"/>
+          <w:lang w:val="en-GB"/>
+        </w:rPr>
+        <w:t>chr1:65,609,984</w:t>
+      </w:r>
+      <w:r>
+        <w:rPr>
+          <w:color w:val="5B9BD5" w:themeColor="accent1"/>
+          <w:lang w:val="en-GB"/>
+        </w:rPr>
+        <w:t>)</w:t>
+      </w:r>
+    </w:p>
+    <w:p>
+      <w:pPr>
+        <w:pStyle w:val="Vietaprimernivel"/>
+        <w:numPr>
+          <w:ilvl w:val="0"/>
+          <w:numId w:val="46"/>
+        </w:numPr>
+        <w:rPr>
+          <w:color w:val="5B9BD5" w:themeColor="accent1"/>
+          <w:lang w:val="en-GB"/>
+        </w:rPr>
+      </w:pPr>
+      <w:r>
+        <w:rPr>
+          <w:color w:val="5B9BD5" w:themeColor="accent1"/>
+          <w:lang w:val="en-GB"/>
+        </w:rPr>
+        <w:t>TP53 (</w:t>
+      </w:r>
+      <w:r>
+        <w:rPr>
+          <w:rStyle w:val="positiondisplay"/>
+          <w:color w:val="5B9BD5" w:themeColor="accent1"/>
+        </w:rPr>
+        <w:t>chr17:7,676,154</w:t>
       </w:r>
     </w:p>
     <w:p>
@@ -1089,7 +1121,7 @@
           <w:color w:val="5B9BD5" w:themeColor="accent1"/>
           <w:lang w:val="en-GB"/>
         </w:rPr>
-        <w:t xml:space="preserve">Bart: </w:t>
+        <w:t xml:space="preserve">Homer: </w:t>
       </w:r>
     </w:p>
     <w:p>
@@ -1097,7 +1129,7 @@
         <w:pStyle w:val="Vietaprimernivel"/>
         <w:numPr>
           <w:ilvl w:val="0"/>
-          <w:numId w:val="46"/>
+          <w:numId w:val="47"/>
         </w:numPr>
         <w:rPr>
           <w:color w:val="5B9BD5" w:themeColor="accent1"/>
@@ -1109,7 +1141,7 @@
           <w:color w:val="5B9BD5" w:themeColor="accent1"/>
           <w:lang w:val="en-GB"/>
         </w:rPr>
-        <w:t>LEPR (</w:t>
+        <w:t>LEPR(</w:t>
       </w:r>
       <w:r>
         <w:rPr>
@@ -1132,7 +1164,7 @@
         <w:pStyle w:val="Vietaprimernivel"/>
         <w:numPr>
           <w:ilvl w:val="0"/>
-          <w:numId w:val="46"/>
+          <w:numId w:val="47"/>
         </w:numPr>
         <w:rPr>
           <w:color w:val="5B9BD5" w:themeColor="accent1"/>
@@ -1144,14 +1176,232 @@
           <w:color w:val="5B9BD5" w:themeColor="accent1"/>
           <w:lang w:val="en-GB"/>
         </w:rPr>
-        <w:t>TP53 (</w:t>
+        <w:t>MC4R</w:t>
+      </w:r>
+      <w:r>
+        <w:rPr>
+          <w:color w:val="5B9BD5" w:themeColor="accent1"/>
+          <w:lang w:val="en-GB"/>
+        </w:rPr>
+        <w:t xml:space="preserve"> (</w:t>
       </w:r>
       <w:r>
         <w:rPr>
           <w:rStyle w:val="positiondisplay"/>
           <w:color w:val="5B9BD5" w:themeColor="accent1"/>
         </w:rPr>
+        <w:t>chr18:60,371,535)</w:t>
+      </w:r>
+    </w:p>
+    <w:p>
+      <w:pPr>
+        <w:pStyle w:val="Vietaprimernivel"/>
+        <w:numPr>
+          <w:ilvl w:val="0"/>
+          <w:numId w:val="47"/>
+        </w:numPr>
+        <w:rPr>
+          <w:color w:val="5B9BD5" w:themeColor="accent1"/>
+          <w:lang w:val="en-GB"/>
+        </w:rPr>
+      </w:pPr>
+      <w:r>
+        <w:rPr>
+          <w:color w:val="5B9BD5" w:themeColor="accent1"/>
+          <w:lang w:val="en-GB"/>
+        </w:rPr>
+        <w:t xml:space="preserve">MED12 </w:t>
+      </w:r>
+      <w:r>
+        <w:rPr>
+          <w:color w:val="5B9BD5" w:themeColor="accent1"/>
+          <w:lang w:val="en-GB"/>
+        </w:rPr>
+        <w:t>(</w:t>
+      </w:r>
+      <w:r>
+        <w:rPr>
+          <w:rStyle w:val="positiondisplay"/>
+          <w:color w:val="5B9BD5" w:themeColor="accent1"/>
+        </w:rPr>
+        <w:t>chrX:71,121,046)</w:t>
+      </w:r>
+    </w:p>
+    <w:p>
+      <w:pPr>
+        <w:pStyle w:val="Vietaprimernivel"/>
+        <w:numPr>
+          <w:ilvl w:val="0"/>
+          <w:numId w:val="47"/>
+        </w:numPr>
+        <w:rPr>
+          <w:color w:val="5B9BD5" w:themeColor="accent1"/>
+          <w:lang w:val="en-GB"/>
+        </w:rPr>
+      </w:pPr>
+      <w:r>
+        <w:rPr>
+          <w:color w:val="5B9BD5" w:themeColor="accent1"/>
+          <w:lang w:val="en-GB"/>
+        </w:rPr>
+        <w:t>TP53(</w:t>
+      </w:r>
+      <w:r>
+        <w:rPr>
+          <w:rStyle w:val="positiondisplay"/>
+          <w:color w:val="5B9BD5" w:themeColor="accent1"/>
+        </w:rPr>
         <w:t>chr17:7,676,154</w:t>
+      </w:r>
+      <w:r>
+        <w:rPr>
+          <w:color w:val="5B9BD5" w:themeColor="accent1"/>
+          <w:lang w:val="en-GB"/>
+        </w:rPr>
+        <w:t>)</w:t>
+      </w:r>
+    </w:p>
+    <w:p>
+      <w:pPr>
+        <w:pStyle w:val="Vietaprimernivel"/>
+        <w:numPr>
+          <w:ilvl w:val="0"/>
+          <w:numId w:val="0"/>
+        </w:numPr>
+        <w:ind w:left="1004"/>
+        <w:rPr>
+          <w:color w:val="5B9BD5" w:themeColor="accent1"/>
+          <w:lang w:val="en-GB"/>
+        </w:rPr>
+      </w:pPr>
+    </w:p>
+    <w:p>
+      <w:pPr>
+        <w:pStyle w:val="Vietaprimernivel"/>
+      </w:pPr>
+      <w:r>
+        <w:rPr>
+          <w:b/>
+          <w:bCs/>
+        </w:rPr>
+        <w:t xml:space="preserve">La nomenclatura de la variante en c. </w:t>
+      </w:r>
+      <w:r>
+        <w:t xml:space="preserve">(indicando el </w:t>
+      </w:r>
+      <w:r>
+        <w:rPr>
+          <w:b/>
+          <w:bCs/>
+        </w:rPr>
+        <w:t>número del transcrito</w:t>
+      </w:r>
+      <w:r>
+        <w:t xml:space="preserve"> del NCBI o de </w:t>
+      </w:r>
+      <w:proofErr w:type="spellStart"/>
+      <w:r>
+        <w:t>Ensembl</w:t>
+      </w:r>
+      <w:proofErr w:type="spellEnd"/>
+      <w:r>
+        <w:t>),</w:t>
+      </w:r>
+      <w:r>
+        <w:rPr>
+          <w:b/>
+          <w:bCs/>
+        </w:rPr>
+        <w:t xml:space="preserve"> tipo</w:t>
+      </w:r>
+      <w:r>
+        <w:t xml:space="preserve"> de </w:t>
+      </w:r>
+      <w:r>
+        <w:rPr>
+          <w:b/>
+          <w:bCs/>
+        </w:rPr>
+        <w:t>variante</w:t>
+      </w:r>
+      <w:r>
+        <w:t xml:space="preserve"> identificada (SNP, deleción, inserción o </w:t>
+      </w:r>
+      <w:proofErr w:type="spellStart"/>
+      <w:r>
+        <w:rPr>
+          <w:i/>
+          <w:iCs/>
+        </w:rPr>
+        <w:t>indel</w:t>
+      </w:r>
+      <w:proofErr w:type="spellEnd"/>
+      <w:r>
+        <w:t xml:space="preserve">) y si el individuo es </w:t>
+      </w:r>
+      <w:r>
+        <w:rPr>
+          <w:b/>
+          <w:bCs/>
+        </w:rPr>
+        <w:t>homocigoto,</w:t>
+      </w:r>
+      <w:r>
+        <w:t xml:space="preserve"> </w:t>
+      </w:r>
+      <w:r>
+        <w:rPr>
+          <w:b/>
+          <w:bCs/>
+        </w:rPr>
+        <w:t xml:space="preserve">heterocigoto o </w:t>
+      </w:r>
+      <w:proofErr w:type="spellStart"/>
+      <w:r>
+        <w:rPr>
+          <w:b/>
+          <w:bCs/>
+        </w:rPr>
+        <w:t>hemicigoto</w:t>
+      </w:r>
+      <w:proofErr w:type="spellEnd"/>
+      <w:r>
+        <w:rPr>
+          <w:b/>
+          <w:bCs/>
+        </w:rPr>
+        <w:t xml:space="preserve">. </w:t>
+      </w:r>
+      <w:r>
+        <w:t>Además, debéis indicar la</w:t>
+      </w:r>
+      <w:r>
+        <w:rPr>
+          <w:b/>
+          <w:bCs/>
+        </w:rPr>
+        <w:t xml:space="preserve"> frecuencia alélica </w:t>
+      </w:r>
+      <w:r>
+        <w:t xml:space="preserve">de las variantes en la población en general (según </w:t>
+      </w:r>
+      <w:proofErr w:type="spellStart"/>
+      <w:r>
+        <w:t>gnomAD</w:t>
+      </w:r>
+      <w:proofErr w:type="spellEnd"/>
+      <w:r>
+        <w:t xml:space="preserve"> y Proyecto 1000 Genomas) y si se tratan de </w:t>
+      </w:r>
+      <w:r>
+        <w:rPr>
+          <w:b/>
+          <w:bCs/>
+        </w:rPr>
+        <w:t>mutaciones o polimorfismos</w:t>
+      </w:r>
+      <w:r>
+        <w:t>.</w:t>
       </w:r>
     </w:p>
     <w:p>
@@ -1162,312 +1412,7 @@
           <w:numId w:val="0"/>
         </w:numPr>
         <w:ind w:left="284"/>
-        <w:rPr>
-          <w:b/>
-          <w:bCs/>
-          <w:color w:val="5B9BD5" w:themeColor="accent1"/>
-          <w:lang w:val="en-GB"/>
-        </w:rPr>
-      </w:pPr>
-      <w:r>
-        <w:rPr>
-          <w:b/>
-          <w:bCs/>
-          <w:color w:val="5B9BD5" w:themeColor="accent1"/>
-          <w:lang w:val="en-GB"/>
-        </w:rPr>
-        <w:t xml:space="preserve">Homer: </w:t>
-      </w:r>
-    </w:p>
-    <w:p>
-      <w:pPr>
-        <w:pStyle w:val="Vietaprimernivel"/>
-        <w:numPr>
-          <w:ilvl w:val="0"/>
-          <w:numId w:val="47"/>
-        </w:numPr>
-        <w:rPr>
-          <w:color w:val="5B9BD5" w:themeColor="accent1"/>
-          <w:lang w:val="en-GB"/>
-        </w:rPr>
-      </w:pPr>
-      <w:proofErr w:type="gramStart"/>
-      <w:r>
-        <w:rPr>
-          <w:color w:val="5B9BD5" w:themeColor="accent1"/>
-          <w:lang w:val="en-GB"/>
-        </w:rPr>
-        <w:t>LEPR(</w:t>
-      </w:r>
-      <w:proofErr w:type="gramEnd"/>
-      <w:r>
-        <w:rPr>
-          <w:rStyle w:val="positiondisplay"/>
-          <w:color w:val="5B9BD5" w:themeColor="accent1"/>
-          <w:lang w:val="en-GB"/>
-        </w:rPr>
-        <w:t>chr1:65,609,984</w:t>
-      </w:r>
-      <w:r>
-        <w:rPr>
-          <w:color w:val="5B9BD5" w:themeColor="accent1"/>
-          <w:lang w:val="en-GB"/>
-        </w:rPr>
-        <w:t>)</w:t>
-      </w:r>
-    </w:p>
-    <w:p>
-      <w:pPr>
-        <w:pStyle w:val="Vietaprimernivel"/>
-        <w:numPr>
-          <w:ilvl w:val="0"/>
-          <w:numId w:val="47"/>
-        </w:numPr>
-        <w:rPr>
-          <w:color w:val="5B9BD5" w:themeColor="accent1"/>
-          <w:lang w:val="en-GB"/>
-        </w:rPr>
-      </w:pPr>
-      <w:r>
-        <w:rPr>
-          <w:color w:val="5B9BD5" w:themeColor="accent1"/>
-          <w:lang w:val="en-GB"/>
-        </w:rPr>
-        <w:t>MC4R</w:t>
-      </w:r>
-      <w:r>
-        <w:rPr>
-          <w:color w:val="5B9BD5" w:themeColor="accent1"/>
-          <w:lang w:val="en-GB"/>
-        </w:rPr>
-        <w:t xml:space="preserve"> (</w:t>
-      </w:r>
-      <w:r>
-        <w:rPr>
-          <w:rStyle w:val="positiondisplay"/>
-          <w:color w:val="5B9BD5" w:themeColor="accent1"/>
-        </w:rPr>
-        <w:t>chr18:60,371,535)</w:t>
-      </w:r>
-    </w:p>
-    <w:p>
-      <w:pPr>
-        <w:pStyle w:val="Vietaprimernivel"/>
-        <w:numPr>
-          <w:ilvl w:val="0"/>
-          <w:numId w:val="47"/>
-        </w:numPr>
-        <w:rPr>
-          <w:color w:val="5B9BD5" w:themeColor="accent1"/>
-          <w:lang w:val="en-GB"/>
-        </w:rPr>
-      </w:pPr>
-      <w:r>
-        <w:rPr>
-          <w:color w:val="5B9BD5" w:themeColor="accent1"/>
-          <w:lang w:val="en-GB"/>
-        </w:rPr>
-        <w:t xml:space="preserve">MED12 </w:t>
-      </w:r>
-      <w:r>
-        <w:rPr>
-          <w:color w:val="5B9BD5" w:themeColor="accent1"/>
-          <w:lang w:val="en-GB"/>
-        </w:rPr>
-        <w:t>(</w:t>
-      </w:r>
-      <w:r>
-        <w:rPr>
-          <w:rStyle w:val="positiondisplay"/>
-          <w:color w:val="5B9BD5" w:themeColor="accent1"/>
-        </w:rPr>
-        <w:t>chrX:71,121,046)</w:t>
-      </w:r>
-    </w:p>
-    <w:p>
-      <w:pPr>
-        <w:pStyle w:val="Vietaprimernivel"/>
-        <w:numPr>
-          <w:ilvl w:val="0"/>
-          <w:numId w:val="47"/>
-        </w:numPr>
-        <w:rPr>
-          <w:color w:val="5B9BD5" w:themeColor="accent1"/>
-          <w:lang w:val="en-GB"/>
-        </w:rPr>
-      </w:pPr>
-      <w:r>
-        <w:rPr>
-          <w:color w:val="5B9BD5" w:themeColor="accent1"/>
-          <w:lang w:val="en-GB"/>
-        </w:rPr>
-        <w:t>TP53(</w:t>
-      </w:r>
-      <w:r>
-        <w:rPr>
-          <w:rStyle w:val="positiondisplay"/>
-          <w:color w:val="5B9BD5" w:themeColor="accent1"/>
-        </w:rPr>
-        <w:t>chr17:7,676,154</w:t>
-      </w:r>
-      <w:r>
-        <w:rPr>
-          <w:color w:val="5B9BD5" w:themeColor="accent1"/>
-          <w:lang w:val="en-GB"/>
-        </w:rPr>
-        <w:t>)</w:t>
-      </w:r>
-    </w:p>
-    <w:p>
-      <w:pPr>
-        <w:pStyle w:val="Vietaprimernivel"/>
-        <w:numPr>
-          <w:ilvl w:val="0"/>
-          <w:numId w:val="0"/>
-        </w:numPr>
-        <w:ind w:left="1004"/>
-        <w:rPr>
-          <w:color w:val="5B9BD5" w:themeColor="accent1"/>
-          <w:lang w:val="en-GB"/>
-        </w:rPr>
-      </w:pPr>
-    </w:p>
-    <w:p>
-      <w:pPr>
-        <w:pStyle w:val="Vietaprimernivel"/>
-      </w:pPr>
-      <w:r>
-        <w:rPr>
-          <w:b/>
-          <w:bCs/>
-        </w:rPr>
-        <w:t xml:space="preserve">La nomenclatura de la variante en c. </w:t>
-      </w:r>
-      <w:r>
-        <w:t xml:space="preserve">(indicando el </w:t>
-      </w:r>
-      <w:r>
-        <w:rPr>
-          <w:b/>
-          <w:bCs/>
-        </w:rPr>
-        <w:t>número del transcrito</w:t>
-      </w:r>
-      <w:r>
-        <w:t xml:space="preserve"> del NCBI o de </w:t>
-      </w:r>
-      <w:proofErr w:type="spellStart"/>
-      <w:r>
-        <w:t>Ensembl</w:t>
-      </w:r>
-      <w:proofErr w:type="spellEnd"/>
-      <w:r>
-        <w:t>),</w:t>
-      </w:r>
-      <w:r>
-        <w:rPr>
-          <w:b/>
-          <w:bCs/>
-        </w:rPr>
-        <w:t xml:space="preserve"> tipo</w:t>
-      </w:r>
-      <w:r>
-        <w:t xml:space="preserve"> de </w:t>
-      </w:r>
-      <w:r>
-        <w:rPr>
-          <w:b/>
-          <w:bCs/>
-        </w:rPr>
-        <w:t>variante</w:t>
-      </w:r>
-      <w:r>
-        <w:t xml:space="preserve"> identificada (SNP, deleción, inserción o </w:t>
-      </w:r>
-      <w:proofErr w:type="spellStart"/>
-      <w:r>
-        <w:rPr>
-          <w:i/>
-          <w:iCs/>
-        </w:rPr>
-        <w:t>indel</w:t>
-      </w:r>
-      <w:proofErr w:type="spellEnd"/>
-      <w:r>
-        <w:t xml:space="preserve">) y si el individuo es </w:t>
-      </w:r>
-      <w:r>
-        <w:rPr>
-          <w:b/>
-          <w:bCs/>
-        </w:rPr>
-        <w:t>homocigoto,</w:t>
-      </w:r>
-      <w:r>
-        <w:t xml:space="preserve"> </w:t>
-      </w:r>
-      <w:r>
-        <w:rPr>
-          <w:b/>
-          <w:bCs/>
-        </w:rPr>
-        <w:t xml:space="preserve">heterocigoto o </w:t>
-      </w:r>
-      <w:proofErr w:type="spellStart"/>
-      <w:r>
-        <w:rPr>
-          <w:b/>
-          <w:bCs/>
-        </w:rPr>
-        <w:t>hemicigoto</w:t>
-      </w:r>
-      <w:proofErr w:type="spellEnd"/>
-      <w:r>
-        <w:rPr>
-          <w:b/>
-          <w:bCs/>
-        </w:rPr>
-        <w:t xml:space="preserve">. </w:t>
-      </w:r>
-      <w:r>
-        <w:t>Además, debéis indicar la</w:t>
-      </w:r>
-      <w:r>
-        <w:rPr>
-          <w:b/>
-          <w:bCs/>
-        </w:rPr>
-        <w:t xml:space="preserve"> </w:t>
-      </w:r>
-      <w:r>
-        <w:rPr>
-          <w:b/>
-          <w:bCs/>
-        </w:rPr>
-        <w:lastRenderedPageBreak/>
-        <w:t xml:space="preserve">frecuencia alélica </w:t>
-      </w:r>
-      <w:r>
-        <w:t xml:space="preserve">de las variantes en la población en general (según </w:t>
-      </w:r>
-      <w:proofErr w:type="spellStart"/>
-      <w:r>
-        <w:t>gnomAD</w:t>
-      </w:r>
-      <w:proofErr w:type="spellEnd"/>
-      <w:r>
-        <w:t xml:space="preserve"> y Proyecto 1000 Genomas) y si se tratan de </w:t>
-      </w:r>
-      <w:r>
-        <w:rPr>
-          <w:b/>
-          <w:bCs/>
-        </w:rPr>
-        <w:t>mutaciones o polimorfismos</w:t>
-      </w:r>
-      <w:r>
-        <w:t>.</w:t>
-      </w:r>
+      </w:pPr>
     </w:p>
     <w:p>
       <w:pPr>
@@ -1477,7 +1422,88 @@
           <w:numId w:val="0"/>
         </w:numPr>
         <w:ind w:left="284"/>
-      </w:pPr>
+        <w:rPr>
+          <w:color w:val="5B9BD5" w:themeColor="accent1"/>
+        </w:rPr>
+      </w:pPr>
+      <w:r>
+        <w:rPr>
+          <w:rStyle w:val="positiondisplay"/>
+          <w:b/>
+          <w:bCs/>
+          <w:color w:val="5B9BD5" w:themeColor="accent1"/>
+        </w:rPr>
+        <w:t>chr1</w:t>
+      </w:r>
+      <w:r>
+        <w:rPr>
+          <w:rStyle w:val="positiondisplay"/>
+          <w:color w:val="5B9BD5" w:themeColor="accent1"/>
+        </w:rPr>
+        <w:t>:</w:t>
+      </w:r>
+      <w:r>
+        <w:rPr>
+          <w:color w:val="5B9BD5" w:themeColor="accent1"/>
+        </w:rPr>
+        <w:t xml:space="preserve"> </w:t>
+      </w:r>
+      <w:r>
+        <w:rPr>
+          <w:color w:val="5B9BD5" w:themeColor="accent1"/>
+        </w:rPr>
+        <w:t xml:space="preserve">ENSG00000116678 </w:t>
+      </w:r>
+      <w:r>
+        <w:rPr>
+          <w:color w:val="5B9BD5" w:themeColor="accent1"/>
+        </w:rPr>
+        <w:t>(NM_002303.6);</w:t>
+      </w:r>
+      <w:r>
+        <w:rPr>
+          <w:rStyle w:val="positiondisplay"/>
+          <w:color w:val="5B9BD5" w:themeColor="accent1"/>
+        </w:rPr>
+        <w:t xml:space="preserve">c.326A&gt;G; </w:t>
+      </w:r>
+      <w:proofErr w:type="spellStart"/>
+      <w:r>
+        <w:rPr>
+          <w:rStyle w:val="positiondisplay"/>
+          <w:color w:val="5B9BD5" w:themeColor="accent1"/>
+        </w:rPr>
+        <w:t>Variante:SNP</w:t>
+      </w:r>
+      <w:proofErr w:type="spellEnd"/>
+      <w:r>
+        <w:rPr>
+          <w:rStyle w:val="positiondisplay"/>
+          <w:color w:val="5B9BD5" w:themeColor="accent1"/>
+        </w:rPr>
+        <w:t xml:space="preserve">; </w:t>
+      </w:r>
+      <w:r>
+        <w:rPr>
+          <w:rStyle w:val="positiondisplay"/>
+          <w:color w:val="5B9BD5" w:themeColor="accent1"/>
+        </w:rPr>
+        <w:t xml:space="preserve">Heterocigoto; </w:t>
+      </w:r>
+      <w:r>
+        <w:rPr>
+          <w:rStyle w:val="positiondisplay"/>
+          <w:color w:val="5B9BD5" w:themeColor="accent1"/>
+        </w:rPr>
+        <w:t>Frecuencia alélica: 2745 (benigno)</w:t>
+      </w:r>
+      <w:r>
+        <w:rPr>
+          <w:rStyle w:val="positiondisplay"/>
+          <w:color w:val="5B9BD5" w:themeColor="accent1"/>
+        </w:rPr>
+        <w:t>; polimorfismo</w:t>
+      </w:r>
     </w:p>
     <w:p>
       <w:pPr>
@@ -1488,21 +1514,20 @@
         </w:numPr>
         <w:ind w:left="284"/>
         <w:rPr>
-          <w:color w:val="5B9BD5" w:themeColor="accent1"/>
-        </w:rPr>
-      </w:pPr>
-      <w:r>
-        <w:rPr>
           <w:rStyle w:val="positiondisplay"/>
-          <w:b/>
-          <w:bCs/>
-          <w:color w:val="5B9BD5" w:themeColor="accent1"/>
-        </w:rPr>
-        <w:t>chr1</w:t>
-      </w:r>
-      <w:r>
-        <w:rPr>
-          <w:rStyle w:val="positiondisplay"/>
+          <w:color w:val="5B9BD5" w:themeColor="accent1"/>
+        </w:rPr>
+      </w:pPr>
+      <w:r>
+        <w:rPr>
+          <w:b/>
+          <w:bCs/>
+          <w:color w:val="5B9BD5" w:themeColor="accent1"/>
+        </w:rPr>
+        <w:t>Chr17</w:t>
+      </w:r>
+      <w:r>
+        <w:rPr>
           <w:color w:val="5B9BD5" w:themeColor="accent1"/>
         </w:rPr>
         <w:t>:</w:t>
@@ -1511,140 +1536,19 @@
         <w:rPr>
           <w:color w:val="5B9BD5" w:themeColor="accent1"/>
         </w:rPr>
+        <w:t xml:space="preserve"> c.215C&gt;T; Variante: SNP; </w:t>
+      </w:r>
+      <w:r>
+        <w:rPr>
+          <w:color w:val="5B9BD5" w:themeColor="accent1"/>
+        </w:rPr>
         <w:t xml:space="preserve"> </w:t>
       </w:r>
       <w:r>
         <w:rPr>
           <w:color w:val="5B9BD5" w:themeColor="accent1"/>
         </w:rPr>
-        <w:t xml:space="preserve">ENSG00000116678 </w:t>
-      </w:r>
-      <w:r>
-        <w:rPr>
-          <w:color w:val="5B9BD5" w:themeColor="accent1"/>
-        </w:rPr>
-        <w:t>(NM_002303.6</w:t>
-      </w:r>
-      <w:proofErr w:type="gramStart"/>
-      <w:r>
-        <w:rPr>
-          <w:color w:val="5B9BD5" w:themeColor="accent1"/>
-        </w:rPr>
-        <w:t>);</w:t>
-      </w:r>
-      <w:r>
-        <w:rPr>
-          <w:rStyle w:val="positiondisplay"/>
-          <w:color w:val="5B9BD5" w:themeColor="accent1"/>
-        </w:rPr>
-        <w:t>c.</w:t>
-      </w:r>
-      <w:proofErr w:type="gramEnd"/>
-      <w:r>
-        <w:rPr>
-          <w:rStyle w:val="positiondisplay"/>
-          <w:color w:val="5B9BD5" w:themeColor="accent1"/>
-        </w:rPr>
-        <w:t xml:space="preserve">326A&gt;G; </w:t>
-      </w:r>
-      <w:proofErr w:type="spellStart"/>
-      <w:proofErr w:type="gramStart"/>
-      <w:r>
-        <w:rPr>
-          <w:rStyle w:val="positiondisplay"/>
-          <w:color w:val="5B9BD5" w:themeColor="accent1"/>
-        </w:rPr>
-        <w:t>Variante:SNP</w:t>
-      </w:r>
-      <w:proofErr w:type="spellEnd"/>
-      <w:proofErr w:type="gramEnd"/>
-      <w:r>
-        <w:rPr>
-          <w:rStyle w:val="positiondisplay"/>
-          <w:color w:val="5B9BD5" w:themeColor="accent1"/>
-        </w:rPr>
-        <w:t xml:space="preserve">; </w:t>
-      </w:r>
-      <w:r>
-        <w:rPr>
-          <w:rStyle w:val="positiondisplay"/>
-          <w:color w:val="5B9BD5" w:themeColor="accent1"/>
-        </w:rPr>
-        <w:t xml:space="preserve">Heterocigoto; </w:t>
-      </w:r>
-      <w:r>
-        <w:rPr>
-          <w:rStyle w:val="positiondisplay"/>
-          <w:color w:val="5B9BD5" w:themeColor="accent1"/>
-        </w:rPr>
-        <w:t>Frecuencia alélica: 2745 (benigno)</w:t>
-      </w:r>
-      <w:r>
-        <w:rPr>
-          <w:rStyle w:val="positiondisplay"/>
-          <w:color w:val="5B9BD5" w:themeColor="accent1"/>
-        </w:rPr>
-        <w:t>; polimorfismo</w:t>
-      </w:r>
-    </w:p>
-    <w:p>
-      <w:pPr>
-        <w:pStyle w:val="Vietaprimernivel"/>
-        <w:numPr>
-          <w:ilvl w:val="0"/>
-          <w:numId w:val="0"/>
-        </w:numPr>
-        <w:ind w:left="284"/>
-        <w:rPr>
-          <w:rStyle w:val="positiondisplay"/>
-          <w:color w:val="5B9BD5" w:themeColor="accent1"/>
-        </w:rPr>
-      </w:pPr>
-      <w:r>
-        <w:rPr>
-          <w:b/>
-          <w:bCs/>
-          <w:color w:val="5B9BD5" w:themeColor="accent1"/>
-        </w:rPr>
-        <w:t>Chr17</w:t>
-      </w:r>
-      <w:r>
-        <w:rPr>
-          <w:color w:val="5B9BD5" w:themeColor="accent1"/>
-        </w:rPr>
-        <w:t>:</w:t>
-      </w:r>
-      <w:r>
-        <w:rPr>
-          <w:color w:val="5B9BD5" w:themeColor="accent1"/>
-        </w:rPr>
-        <w:t xml:space="preserve"> c.215C&gt;T; Variante: </w:t>
-      </w:r>
-      <w:proofErr w:type="gramStart"/>
-      <w:r>
-        <w:rPr>
-          <w:color w:val="5B9BD5" w:themeColor="accent1"/>
-        </w:rPr>
-        <w:t xml:space="preserve">SNP; </w:t>
-      </w:r>
-      <w:r>
-        <w:rPr>
-          <w:color w:val="5B9BD5" w:themeColor="accent1"/>
-        </w:rPr>
-        <w:t xml:space="preserve"> </w:t>
-      </w:r>
-      <w:r>
-        <w:rPr>
-          <w:color w:val="5B9BD5" w:themeColor="accent1"/>
-        </w:rPr>
-        <w:t>ENSG</w:t>
-      </w:r>
-      <w:proofErr w:type="gramEnd"/>
-      <w:r>
-        <w:rPr>
-          <w:color w:val="5B9BD5" w:themeColor="accent1"/>
-        </w:rPr>
-        <w:t>00000141510</w:t>
+        <w:t>ENSG00000141510</w:t>
       </w:r>
       <w:r>
         <w:rPr>
@@ -1680,21 +1584,12 @@
         </w:rPr>
         <w:t xml:space="preserve"> Frecuencia alélica: 6.842e-07; </w:t>
       </w:r>
-      <w:proofErr w:type="gramStart"/>
       <w:r>
         <w:rPr>
           <w:rStyle w:val="positiondisplay"/>
           <w:color w:val="5B9BD5" w:themeColor="accent1"/>
         </w:rPr>
-        <w:t>Heterocigoto ;</w:t>
-      </w:r>
-      <w:proofErr w:type="gramEnd"/>
-      <w:r>
-        <w:rPr>
-          <w:rStyle w:val="positiondisplay"/>
-          <w:color w:val="5B9BD5" w:themeColor="accent1"/>
-        </w:rPr>
-        <w:t xml:space="preserve"> mutación</w:t>
+        <w:t>Heterocigoto ; mutación</w:t>
       </w:r>
     </w:p>
     <w:p>
@@ -1747,23 +1642,7 @@
           <w:color w:val="5B9BD5" w:themeColor="accent1"/>
           <w:lang w:val="en-GB"/>
         </w:rPr>
-        <w:t xml:space="preserve">: </w:t>
-      </w:r>
-      <w:proofErr w:type="gramStart"/>
-      <w:r>
-        <w:rPr>
-          <w:color w:val="5B9BD5" w:themeColor="accent1"/>
-          <w:lang w:val="en-GB"/>
-        </w:rPr>
-        <w:t>SNP;  c.815C</w:t>
-      </w:r>
-      <w:proofErr w:type="gramEnd"/>
-      <w:r>
-        <w:rPr>
-          <w:color w:val="5B9BD5" w:themeColor="accent1"/>
-          <w:lang w:val="en-GB"/>
-        </w:rPr>
-        <w:t>&gt;A</w:t>
+        <w:t>: SNP;  c.815C&gt;A</w:t>
       </w:r>
     </w:p>
     <w:p>
@@ -1974,23 +1853,7 @@
           <w:color w:val="5B9BD5" w:themeColor="accent1"/>
           <w:lang w:val="en-GB"/>
         </w:rPr>
-        <w:t xml:space="preserve"> </w:t>
-      </w:r>
-      <w:proofErr w:type="gramStart"/>
-      <w:r>
-        <w:rPr>
-          <w:color w:val="5B9BD5" w:themeColor="accent1"/>
-          <w:lang w:val="en-GB"/>
-        </w:rPr>
-        <w:t>p.Lys</w:t>
-      </w:r>
-      <w:proofErr w:type="gramEnd"/>
-      <w:r>
-        <w:rPr>
-          <w:color w:val="5B9BD5" w:themeColor="accent1"/>
-          <w:lang w:val="en-GB"/>
-        </w:rPr>
-        <w:t>109Arg; missense</w:t>
+        <w:t xml:space="preserve"> p.Lys109Arg; missense</w:t>
       </w:r>
     </w:p>
     <w:p>
@@ -2027,76 +1890,44 @@
           <w:color w:val="5B9BD5" w:themeColor="accent1"/>
           <w:lang w:val="en-GB"/>
         </w:rPr>
-        <w:t xml:space="preserve"> ENSP00000269305.</w:t>
-      </w:r>
-      <w:proofErr w:type="gramStart"/>
+        <w:t xml:space="preserve"> ENSP00000269305.4 </w:t>
+      </w:r>
       <w:r>
         <w:rPr>
           <w:color w:val="5B9BD5" w:themeColor="accent1"/>
           <w:lang w:val="en-GB"/>
         </w:rPr>
-        <w:t xml:space="preserve">4 </w:t>
+        <w:t xml:space="preserve"> NP_000537.3 </w:t>
       </w:r>
       <w:r>
         <w:rPr>
           <w:color w:val="5B9BD5" w:themeColor="accent1"/>
           <w:lang w:val="en-GB"/>
         </w:rPr>
-        <w:t xml:space="preserve"> NP</w:t>
-      </w:r>
-      <w:proofErr w:type="gramEnd"/>
+        <w:t xml:space="preserve">cellular </w:t>
+      </w:r>
+      <w:proofErr w:type="spellStart"/>
       <w:r>
         <w:rPr>
           <w:color w:val="5B9BD5" w:themeColor="accent1"/>
           <w:lang w:val="en-GB"/>
         </w:rPr>
-        <w:t xml:space="preserve">_000537.3 </w:t>
-      </w:r>
+        <w:t>tumor</w:t>
+      </w:r>
+      <w:proofErr w:type="spellEnd"/>
       <w:r>
         <w:rPr>
           <w:color w:val="5B9BD5" w:themeColor="accent1"/>
           <w:lang w:val="en-GB"/>
         </w:rPr>
-        <w:t xml:space="preserve">cellular </w:t>
-      </w:r>
-      <w:proofErr w:type="spellStart"/>
+        <w:t xml:space="preserve"> antigen p53 isoform a</w:t>
+      </w:r>
       <w:r>
         <w:rPr>
           <w:color w:val="5B9BD5" w:themeColor="accent1"/>
           <w:lang w:val="en-GB"/>
         </w:rPr>
-        <w:t>tumor</w:t>
-      </w:r>
-      <w:proofErr w:type="spellEnd"/>
-      <w:r>
-        <w:rPr>
-          <w:color w:val="5B9BD5" w:themeColor="accent1"/>
-          <w:lang w:val="en-GB"/>
-        </w:rPr>
-        <w:t xml:space="preserve"> antigen p53 isoform a</w:t>
-      </w:r>
-      <w:r>
-        <w:rPr>
-          <w:color w:val="5B9BD5" w:themeColor="accent1"/>
-          <w:lang w:val="en-GB"/>
-        </w:rPr>
-        <w:t xml:space="preserve">; </w:t>
-      </w:r>
-      <w:proofErr w:type="gramStart"/>
-      <w:r>
-        <w:rPr>
-          <w:color w:val="5B9BD5" w:themeColor="accent1"/>
-          <w:lang w:val="en-GB"/>
-        </w:rPr>
-        <w:t>p.Pro</w:t>
-      </w:r>
-      <w:proofErr w:type="gramEnd"/>
-      <w:r>
-        <w:rPr>
-          <w:color w:val="5B9BD5" w:themeColor="accent1"/>
-          <w:lang w:val="en-GB"/>
-        </w:rPr>
-        <w:t>72Leu</w:t>
+        <w:t>; p.Pro72Leu</w:t>
       </w:r>
       <w:r>
         <w:rPr>
@@ -2147,23 +1978,7 @@
           <w:color w:val="5B9BD5" w:themeColor="accent1"/>
           <w:lang w:val="en-GB"/>
         </w:rPr>
-        <w:t xml:space="preserve"> ENSP00000299766.</w:t>
-      </w:r>
-      <w:proofErr w:type="gramStart"/>
-      <w:r>
-        <w:rPr>
-          <w:color w:val="5B9BD5" w:themeColor="accent1"/>
-          <w:lang w:val="en-GB"/>
-        </w:rPr>
-        <w:t>3:p</w:t>
-      </w:r>
-      <w:proofErr w:type="gramEnd"/>
-      <w:r>
-        <w:rPr>
-          <w:color w:val="5B9BD5" w:themeColor="accent1"/>
-          <w:lang w:val="en-GB"/>
-        </w:rPr>
-        <w:t>.Pro272His; missense</w:t>
+        <w:t xml:space="preserve"> ENSP00000299766.3:p.Pro272His; missense</w:t>
       </w:r>
     </w:p>
     <w:p>
@@ -2198,21 +2013,7 @@
         <w:rPr>
           <w:color w:val="5B9BD5" w:themeColor="accent1"/>
         </w:rPr>
-        <w:t xml:space="preserve"> ENSP00000333125.</w:t>
-      </w:r>
-      <w:proofErr w:type="gramStart"/>
-      <w:r>
-        <w:rPr>
-          <w:color w:val="5B9BD5" w:themeColor="accent1"/>
-        </w:rPr>
-        <w:t>8:p</w:t>
-      </w:r>
-      <w:proofErr w:type="gramEnd"/>
-      <w:r>
-        <w:rPr>
-          <w:color w:val="5B9BD5" w:themeColor="accent1"/>
-        </w:rPr>
-        <w:t xml:space="preserve">.Ala210Val; </w:t>
+        <w:t xml:space="preserve"> ENSP00000333125.8:p.Ala210Val; </w:t>
       </w:r>
       <w:proofErr w:type="spellStart"/>
       <w:r>
@@ -2298,23 +2099,7 @@
           <w:color w:val="5B9BD5" w:themeColor="accent1"/>
           <w:lang w:val="en-GB"/>
         </w:rPr>
-        <w:t xml:space="preserve"> </w:t>
-      </w:r>
-      <w:proofErr w:type="gramStart"/>
-      <w:r>
-        <w:rPr>
-          <w:color w:val="5B9BD5" w:themeColor="accent1"/>
-          <w:lang w:val="en-GB"/>
-        </w:rPr>
-        <w:t>p.Lys</w:t>
-      </w:r>
-      <w:proofErr w:type="gramEnd"/>
-      <w:r>
-        <w:rPr>
-          <w:color w:val="5B9BD5" w:themeColor="accent1"/>
-          <w:lang w:val="en-GB"/>
-        </w:rPr>
-        <w:t>109Arg:</w:t>
+        <w:t xml:space="preserve"> p.Lys109Arg:</w:t>
       </w:r>
     </w:p>
     <w:tbl>
@@ -2448,7 +2233,6 @@
               </w:rPr>
             </w:pPr>
             <w:proofErr w:type="spellStart"/>
-            <w:proofErr w:type="gramStart"/>
             <w:r>
               <w:rPr>
                 <w:rFonts w:cs="Calibri"/>
@@ -2466,17 +2250,7 @@
                 <w:sz w:val="22"/>
                 <w:szCs w:val="22"/>
               </w:rPr>
-              <w:t>(</w:t>
-            </w:r>
-            <w:proofErr w:type="gramEnd"/>
-            <w:r>
-              <w:rPr>
-                <w:rFonts w:cs="Calibri"/>
-                <w:color w:val="5B9BD5" w:themeColor="accent1"/>
-                <w:sz w:val="22"/>
-                <w:szCs w:val="22"/>
-              </w:rPr>
-              <w:t>0.92)</w:t>
+              <w:t>(0.92)</w:t>
             </w:r>
           </w:p>
         </w:tc>
@@ -2513,17 +2287,7 @@
                 <w:sz w:val="22"/>
                 <w:szCs w:val="22"/>
               </w:rPr>
-              <w:t>possibly_</w:t>
-            </w:r>
-            <w:proofErr w:type="gramStart"/>
-            <w:r>
-              <w:rPr>
-                <w:rFonts w:cs="Calibri"/>
-                <w:color w:val="5B9BD5" w:themeColor="accent1"/>
-                <w:sz w:val="22"/>
-                <w:szCs w:val="22"/>
-              </w:rPr>
-              <w:t>damaging</w:t>
+              <w:t>possibly_damaging</w:t>
             </w:r>
             <w:proofErr w:type="spellEnd"/>
             <w:r>
@@ -2533,17 +2297,7 @@
                 <w:sz w:val="22"/>
                 <w:szCs w:val="22"/>
               </w:rPr>
-              <w:t>(</w:t>
-            </w:r>
-            <w:proofErr w:type="gramEnd"/>
-            <w:r>
-              <w:rPr>
-                <w:rFonts w:cs="Calibri"/>
-                <w:color w:val="5B9BD5" w:themeColor="accent1"/>
-                <w:sz w:val="22"/>
-                <w:szCs w:val="22"/>
-              </w:rPr>
-              <w:t>0.734)</w:t>
+              <w:t>(0.734)</w:t>
             </w:r>
           </w:p>
         </w:tc>
@@ -2568,21 +2322,12 @@
         </w:rPr>
         <w:t xml:space="preserve">Chr17: </w:t>
       </w:r>
-      <w:proofErr w:type="gramStart"/>
       <w:r>
         <w:rPr>
           <w:color w:val="5B9BD5" w:themeColor="accent1"/>
           <w:lang w:val="en-GB"/>
         </w:rPr>
-        <w:t>p.Pro</w:t>
-      </w:r>
-      <w:proofErr w:type="gramEnd"/>
-      <w:r>
-        <w:rPr>
-          <w:color w:val="5B9BD5" w:themeColor="accent1"/>
-          <w:lang w:val="en-GB"/>
-        </w:rPr>
-        <w:t>72Leu</w:t>
+        <w:t>p.Pro72Leu</w:t>
       </w:r>
     </w:p>
     <w:tbl>
@@ -2716,7 +2461,6 @@
               </w:rPr>
             </w:pPr>
             <w:proofErr w:type="spellStart"/>
-            <w:proofErr w:type="gramStart"/>
             <w:r>
               <w:rPr>
                 <w:rFonts w:cs="Calibri"/>
@@ -2734,17 +2478,7 @@
                 <w:sz w:val="22"/>
                 <w:szCs w:val="22"/>
               </w:rPr>
-              <w:t>(</w:t>
-            </w:r>
-            <w:proofErr w:type="gramEnd"/>
-            <w:r>
-              <w:rPr>
-                <w:rFonts w:cs="Calibri"/>
-                <w:color w:val="5B9BD5" w:themeColor="accent1"/>
-                <w:sz w:val="22"/>
-                <w:szCs w:val="22"/>
-              </w:rPr>
-              <w:t>0.13)</w:t>
+              <w:t>(0.13)</w:t>
             </w:r>
           </w:p>
         </w:tc>
@@ -2774,7 +2508,6 @@
               </w:rPr>
             </w:pPr>
             <w:proofErr w:type="spellStart"/>
-            <w:proofErr w:type="gramStart"/>
             <w:r>
               <w:rPr>
                 <w:rFonts w:cs="Calibri"/>
@@ -2792,17 +2525,7 @@
                 <w:sz w:val="22"/>
                 <w:szCs w:val="22"/>
               </w:rPr>
-              <w:t>(</w:t>
-            </w:r>
-            <w:proofErr w:type="gramEnd"/>
-            <w:r>
-              <w:rPr>
-                <w:rFonts w:cs="Calibri"/>
-                <w:color w:val="5B9BD5" w:themeColor="accent1"/>
-                <w:sz w:val="22"/>
-                <w:szCs w:val="22"/>
-              </w:rPr>
-              <w:t>0.003)</w:t>
+              <w:t>(0.003)</w:t>
             </w:r>
           </w:p>
         </w:tc>
@@ -2839,7 +2562,6 @@
         <w:rPr>
           <w:color w:val="5B9BD5" w:themeColor="accent1"/>
         </w:rPr>
-        <w:lastRenderedPageBreak/>
         <w:t>Chr18:</w:t>
       </w:r>
     </w:p>
@@ -2974,7 +2696,6 @@
               </w:rPr>
             </w:pPr>
             <w:proofErr w:type="spellStart"/>
-            <w:proofErr w:type="gramStart"/>
             <w:r>
               <w:rPr>
                 <w:rFonts w:cs="Calibri"/>
@@ -2982,6 +2703,7 @@
                 <w:sz w:val="22"/>
                 <w:szCs w:val="22"/>
               </w:rPr>
+              <w:lastRenderedPageBreak/>
               <w:t>deleterious</w:t>
             </w:r>
             <w:proofErr w:type="spellEnd"/>
@@ -2992,17 +2714,7 @@
                 <w:sz w:val="22"/>
                 <w:szCs w:val="22"/>
               </w:rPr>
-              <w:t>(</w:t>
-            </w:r>
-            <w:proofErr w:type="gramEnd"/>
-            <w:r>
-              <w:rPr>
-                <w:rFonts w:cs="Calibri"/>
-                <w:color w:val="5B9BD5" w:themeColor="accent1"/>
-                <w:sz w:val="22"/>
-                <w:szCs w:val="22"/>
-              </w:rPr>
-              <w:t>0)</w:t>
+              <w:t>(0)</w:t>
             </w:r>
           </w:p>
         </w:tc>
@@ -3039,17 +2751,7 @@
                 <w:sz w:val="22"/>
                 <w:szCs w:val="22"/>
               </w:rPr>
-              <w:t>probably_</w:t>
-            </w:r>
-            <w:proofErr w:type="gramStart"/>
-            <w:r>
-              <w:rPr>
-                <w:rFonts w:cs="Calibri"/>
-                <w:color w:val="5B9BD5" w:themeColor="accent1"/>
-                <w:sz w:val="22"/>
-                <w:szCs w:val="22"/>
-              </w:rPr>
-              <w:t>damaging</w:t>
+              <w:t>probably_damaging</w:t>
             </w:r>
             <w:proofErr w:type="spellEnd"/>
             <w:r>
@@ -3059,17 +2761,7 @@
                 <w:sz w:val="22"/>
                 <w:szCs w:val="22"/>
               </w:rPr>
-              <w:t>(</w:t>
-            </w:r>
-            <w:proofErr w:type="gramEnd"/>
-            <w:r>
-              <w:rPr>
-                <w:rFonts w:cs="Calibri"/>
-                <w:color w:val="5B9BD5" w:themeColor="accent1"/>
-                <w:sz w:val="22"/>
-                <w:szCs w:val="22"/>
-              </w:rPr>
-              <w:t>1)</w:t>
+              <w:t>(1)</w:t>
             </w:r>
           </w:p>
         </w:tc>
@@ -3153,17 +2845,7 @@
                 <w:sz w:val="22"/>
                 <w:szCs w:val="22"/>
               </w:rPr>
-              <w:t>deleterious_low_</w:t>
-            </w:r>
-            <w:proofErr w:type="gramStart"/>
-            <w:r>
-              <w:rPr>
-                <w:rFonts w:cs="Calibri"/>
-                <w:color w:val="5B9BD5" w:themeColor="accent1"/>
-                <w:sz w:val="22"/>
-                <w:szCs w:val="22"/>
-              </w:rPr>
-              <w:t>confidence</w:t>
+              <w:t>deleterious_low_confidence</w:t>
             </w:r>
             <w:proofErr w:type="spellEnd"/>
             <w:r>
@@ -3173,17 +2855,7 @@
                 <w:sz w:val="22"/>
                 <w:szCs w:val="22"/>
               </w:rPr>
-              <w:t>(</w:t>
-            </w:r>
-            <w:proofErr w:type="gramEnd"/>
-            <w:r>
-              <w:rPr>
-                <w:rFonts w:cs="Calibri"/>
-                <w:color w:val="5B9BD5" w:themeColor="accent1"/>
-                <w:sz w:val="22"/>
-                <w:szCs w:val="22"/>
-              </w:rPr>
-              <w:t>0.02)</w:t>
+              <w:t>(0.02)</w:t>
             </w:r>
           </w:p>
         </w:tc>
@@ -3212,7 +2884,6 @@
               </w:rPr>
             </w:pPr>
             <w:proofErr w:type="spellStart"/>
-            <w:proofErr w:type="gramStart"/>
             <w:r>
               <w:rPr>
                 <w:rFonts w:cs="Calibri"/>
@@ -3230,17 +2901,7 @@
                 <w:sz w:val="22"/>
                 <w:szCs w:val="22"/>
               </w:rPr>
-              <w:t>(</w:t>
-            </w:r>
-            <w:proofErr w:type="gramEnd"/>
-            <w:r>
-              <w:rPr>
-                <w:rFonts w:cs="Calibri"/>
-                <w:color w:val="5B9BD5" w:themeColor="accent1"/>
-                <w:sz w:val="22"/>
-                <w:szCs w:val="22"/>
-              </w:rPr>
-              <w:t>0.118)</w:t>
+              <w:t>(0.118)</w:t>
             </w:r>
           </w:p>
         </w:tc>
@@ -3395,14 +3056,14 @@
         <w:rPr>
           <w:color w:val="5B9BD5" w:themeColor="accent1"/>
         </w:rPr>
-        <w:t xml:space="preserve"> no describe dominios estructurales definidos en esta región de </w:t>
+        <w:t xml:space="preserve"> no describe dominios estructurales definidos en esta región de la proteína, lo que sugiere que la mutación se localiza en una región no caracterizada </w:t>
       </w:r>
       <w:r>
         <w:rPr>
           <w:color w:val="5B9BD5" w:themeColor="accent1"/>
         </w:rPr>
         <w:lastRenderedPageBreak/>
-        <w:t>la proteína, lo que sugiere que la mutación se localiza en una región no caracterizada estructuralmente. No obstante, al tratarse de una región N-terminal implicada en funciones regulatorias, la variante podría afectar interacciones proteína-proteína.</w:t>
+        <w:t>estructuralmente. No obstante, al tratarse de una región N-terminal implicada en funciones regulatorias, la variante podría afectar interacciones proteína-proteína.</w:t>
       </w:r>
     </w:p>
     <w:p>
@@ -3783,27 +3444,7 @@
           <w:color w:val="5B9BD5" w:themeColor="accent1"/>
           <w:u w:val="single"/>
         </w:rPr>
-        <w:t xml:space="preserve">chr1: </w:t>
-      </w:r>
-      <w:proofErr w:type="gramStart"/>
-      <w:r>
-        <w:rPr>
-          <w:b/>
-          <w:bCs/>
-          <w:color w:val="5B9BD5" w:themeColor="accent1"/>
-          <w:u w:val="single"/>
-        </w:rPr>
-        <w:t>p.Lys</w:t>
-      </w:r>
-      <w:proofErr w:type="gramEnd"/>
-      <w:r>
-        <w:rPr>
-          <w:b/>
-          <w:bCs/>
-          <w:color w:val="5B9BD5" w:themeColor="accent1"/>
-          <w:u w:val="single"/>
-        </w:rPr>
-        <w:t>109Arg</w:t>
+        <w:t>chr1: p.Lys109Arg</w:t>
       </w:r>
       <w:r>
         <w:rPr>
@@ -3971,25 +3612,7 @@
           <w:bCs/>
           <w:color w:val="5B9BD5" w:themeColor="accent1"/>
         </w:rPr>
-        <w:t>Variante específica (</w:t>
-      </w:r>
-      <w:proofErr w:type="gramStart"/>
-      <w:r>
-        <w:rPr>
-          <w:b/>
-          <w:bCs/>
-          <w:color w:val="5B9BD5" w:themeColor="accent1"/>
-        </w:rPr>
-        <w:t>p.Lys</w:t>
-      </w:r>
-      <w:proofErr w:type="gramEnd"/>
-      <w:r>
-        <w:rPr>
-          <w:b/>
-          <w:bCs/>
-          <w:color w:val="5B9BD5" w:themeColor="accent1"/>
-        </w:rPr>
-        <w:t>109Arg):</w:t>
+        <w:t>Variante específica (p.Lys109Arg):</w:t>
       </w:r>
       <w:r>
         <w:rPr>
@@ -4081,23 +3704,13 @@
         </w:rPr>
         <w:t> causan obesidad recesiva severa, variantes como </w:t>
       </w:r>
-      <w:proofErr w:type="gramStart"/>
-      <w:r>
-        <w:rPr>
-          <w:b/>
-          <w:bCs/>
-          <w:color w:val="5B9BD5" w:themeColor="accent1"/>
-        </w:rPr>
-        <w:t>p.Lys</w:t>
-      </w:r>
-      <w:proofErr w:type="gramEnd"/>
-      <w:r>
-        <w:rPr>
-          <w:b/>
-          <w:bCs/>
-          <w:color w:val="5B9BD5" w:themeColor="accent1"/>
-        </w:rPr>
-        <w:t>109Arg</w:t>
+      <w:r>
+        <w:rPr>
+          <w:b/>
+          <w:bCs/>
+          <w:color w:val="5B9BD5" w:themeColor="accent1"/>
+        </w:rPr>
+        <w:t>p.Lys109Arg</w:t>
       </w:r>
       <w:r>
         <w:rPr>
@@ -4163,21 +3776,12 @@
         </w:rPr>
         <w:t xml:space="preserve"> Chr17: </w:t>
       </w:r>
-      <w:proofErr w:type="gramStart"/>
       <w:r>
         <w:rPr>
           <w:color w:val="5B9BD5" w:themeColor="accent1"/>
           <w:u w:val="single"/>
         </w:rPr>
-        <w:t>p.Pro</w:t>
-      </w:r>
-      <w:proofErr w:type="gramEnd"/>
-      <w:r>
-        <w:rPr>
-          <w:color w:val="5B9BD5" w:themeColor="accent1"/>
-          <w:u w:val="single"/>
-        </w:rPr>
-        <w:t>72Leu</w:t>
+        <w:t>p.Pro72Leu</w:t>
       </w:r>
       <w:r>
         <w:rPr>
@@ -4315,25 +3919,7 @@
           <w:bCs/>
           <w:color w:val="5B9BD5" w:themeColor="accent1"/>
         </w:rPr>
-        <w:t>Variante específica (</w:t>
-      </w:r>
-      <w:proofErr w:type="gramStart"/>
-      <w:r>
-        <w:rPr>
-          <w:b/>
-          <w:bCs/>
-          <w:color w:val="5B9BD5" w:themeColor="accent1"/>
-        </w:rPr>
-        <w:t>p.Pro</w:t>
-      </w:r>
-      <w:proofErr w:type="gramEnd"/>
-      <w:r>
-        <w:rPr>
-          <w:b/>
-          <w:bCs/>
-          <w:color w:val="5B9BD5" w:themeColor="accent1"/>
-        </w:rPr>
-        <w:t>72Leu):</w:t>
+        <w:t>Variante específica (p.Pro72Leu):</w:t>
       </w:r>
       <w:r>
         <w:rPr>
@@ -5419,23 +5005,13 @@
           <w:color w:val="5B9BD5" w:themeColor="accent1"/>
         </w:rPr>
       </w:pPr>
-      <w:proofErr w:type="gramStart"/>
-      <w:r>
-        <w:rPr>
-          <w:b/>
-          <w:bCs/>
-          <w:color w:val="5B9BD5" w:themeColor="accent1"/>
-        </w:rPr>
-        <w:t>Dominante ligado</w:t>
-      </w:r>
-      <w:proofErr w:type="gramEnd"/>
-      <w:r>
-        <w:rPr>
-          <w:b/>
-          <w:bCs/>
-          <w:color w:val="5B9BD5" w:themeColor="accent1"/>
-        </w:rPr>
-        <w:t xml:space="preserve"> al X:</w:t>
+      <w:r>
+        <w:rPr>
+          <w:b/>
+          <w:bCs/>
+          <w:color w:val="5B9BD5" w:themeColor="accent1"/>
+        </w:rPr>
+        <w:t>Dominante ligado al X:</w:t>
       </w:r>
       <w:r>
         <w:rPr>
@@ -6219,21 +5795,7 @@
         <w:rPr>
           <w:color w:val="5B9BD5" w:themeColor="accent1"/>
         </w:rPr>
-        <w:t xml:space="preserve"> en el hipotálamo. Esto </w:t>
-      </w:r>
-      <w:proofErr w:type="gramStart"/>
-      <w:r>
-        <w:rPr>
-          <w:color w:val="5B9BD5" w:themeColor="accent1"/>
-        </w:rPr>
-        <w:t>activa neuronas</w:t>
-      </w:r>
-      <w:proofErr w:type="gramEnd"/>
-      <w:r>
-        <w:rPr>
-          <w:color w:val="5B9BD5" w:themeColor="accent1"/>
-        </w:rPr>
-        <w:t xml:space="preserve"> </w:t>
+        <w:t xml:space="preserve"> en el hipotálamo. Esto activa neuronas </w:t>
       </w:r>
       <w:proofErr w:type="spellStart"/>
       <w:r>
@@ -6658,25 +6220,7 @@
           <w:bCs/>
           <w:color w:val="5B9BD5" w:themeColor="accent1"/>
         </w:rPr>
-        <w:t xml:space="preserve">LEPR (Chr1: </w:t>
-      </w:r>
-      <w:proofErr w:type="gramStart"/>
-      <w:r>
-        <w:rPr>
-          <w:b/>
-          <w:bCs/>
-          <w:color w:val="5B9BD5" w:themeColor="accent1"/>
-        </w:rPr>
-        <w:t>p.Lys</w:t>
-      </w:r>
-      <w:proofErr w:type="gramEnd"/>
-      <w:r>
-        <w:rPr>
-          <w:b/>
-          <w:bCs/>
-          <w:color w:val="5B9BD5" w:themeColor="accent1"/>
-        </w:rPr>
-        <w:t>109Arg):</w:t>
+        <w:t>LEPR (Chr1: p.Lys109Arg):</w:t>
       </w:r>
     </w:p>
     <w:p>
@@ -6812,25 +6356,7 @@
           <w:bCs/>
           <w:color w:val="5B9BD5" w:themeColor="accent1"/>
         </w:rPr>
-        <w:t xml:space="preserve">TP53 (Chr17: </w:t>
-      </w:r>
-      <w:proofErr w:type="gramStart"/>
-      <w:r>
-        <w:rPr>
-          <w:b/>
-          <w:bCs/>
-          <w:color w:val="5B9BD5" w:themeColor="accent1"/>
-        </w:rPr>
-        <w:t>p.Pro</w:t>
-      </w:r>
-      <w:proofErr w:type="gramEnd"/>
-      <w:r>
-        <w:rPr>
-          <w:b/>
-          <w:bCs/>
-          <w:color w:val="5B9BD5" w:themeColor="accent1"/>
-        </w:rPr>
-        <w:t>72Leu):</w:t>
+        <w:t>TP53 (Chr17: p.Pro72Leu):</w:t>
       </w:r>
     </w:p>
     <w:p>
